--- a/CASE-Tech/lab5/ПРИ-120-КТ-#5-Грачев.docx
+++ b/CASE-Tech/lab5/ПРИ-120-КТ-#5-Грачев.docx
@@ -111,7 +111,23 @@
           <w:rFonts w:ascii="Times New Roman" w:hAnsi="Times New Roman"/>
           <w:sz w:val="28"/>
         </w:rPr>
-        <w:t>(ВлГУ)</w:t>
+        <w:t>(</w:t>
+      </w:r>
+      <w:proofErr w:type="spellStart"/>
+      <w:r>
+        <w:rPr>
+          <w:rFonts w:ascii="Times New Roman" w:hAnsi="Times New Roman"/>
+          <w:sz w:val="28"/>
+        </w:rPr>
+        <w:t>ВлГУ</w:t>
+      </w:r>
+      <w:proofErr w:type="spellEnd"/>
+      <w:r>
+        <w:rPr>
+          <w:rFonts w:ascii="Times New Roman" w:hAnsi="Times New Roman"/>
+          <w:sz w:val="28"/>
+        </w:rPr>
+        <w:t>)</w:t>
       </w:r>
     </w:p>
     <w:p>
@@ -597,7 +613,25 @@
           <w:sz w:val="28"/>
           <w:szCs w:val="28"/>
         </w:rPr>
-        <w:t>Освоить методологию моделирования бизнес-процессов, основанную на архитектуре ARIS и технику работы с инструментальным средством ARIS Toolset.</w:t>
+        <w:t xml:space="preserve">Освоить методологию моделирования бизнес-процессов, основанную на архитектуре ARIS и технику работы с инструментальным средством ARIS </w:t>
+      </w:r>
+      <w:proofErr w:type="spellStart"/>
+      <w:r>
+        <w:rPr>
+          <w:rFonts w:ascii="Times New Roman" w:hAnsi="Times New Roman" w:cs="Times New Roman"/>
+          <w:sz w:val="28"/>
+          <w:szCs w:val="28"/>
+        </w:rPr>
+        <w:t>Toolset</w:t>
+      </w:r>
+      <w:proofErr w:type="spellEnd"/>
+      <w:r>
+        <w:rPr>
+          <w:rFonts w:ascii="Times New Roman" w:hAnsi="Times New Roman" w:cs="Times New Roman"/>
+          <w:sz w:val="28"/>
+          <w:szCs w:val="28"/>
+        </w:rPr>
+        <w:t>.</w:t>
       </w:r>
     </w:p>
     <w:p>
@@ -774,7 +808,72 @@
           <w:sz w:val="28"/>
           <w:szCs w:val="28"/>
         </w:rPr>
-        <w:t xml:space="preserve">Диаграмма </w:t>
+        <w:t>Модель организационной структуры</w:t>
+      </w:r>
+    </w:p>
+    <w:p>
+      <w:pPr>
+        <w:keepNext/>
+        <w:spacing w:line="360" w:lineRule="auto"/>
+        <w:jc w:val="center"/>
+      </w:pPr>
+      <w:r>
+        <w:rPr>
+          <w:rFonts w:ascii="Times New Roman" w:hAnsi="Times New Roman" w:cs="Times New Roman"/>
+          <w:noProof/>
+          <w:sz w:val="28"/>
+          <w:szCs w:val="28"/>
+          <w:lang w:val="en-US"/>
+        </w:rPr>
+        <w:lastRenderedPageBreak/>
+        <w:drawing>
+          <wp:inline distT="0" distB="0" distL="0" distR="0" wp14:anchorId="7527FA1D" wp14:editId="0D9C3A1F">
+            <wp:extent cx="5555411" cy="5995091"/>
+            <wp:effectExtent l="0" t="0" r="7620" b="5715"/>
+            <wp:docPr id="7" name="Рисунок 7"/>
+            <wp:cNvGraphicFramePr>
+              <a:graphicFrameLocks xmlns:a="http://schemas.openxmlformats.org/drawingml/2006/main" noChangeAspect="1"/>
+            </wp:cNvGraphicFramePr>
+            <a:graphic xmlns:a="http://schemas.openxmlformats.org/drawingml/2006/main">
+              <a:graphicData uri="http://schemas.openxmlformats.org/drawingml/2006/picture">
+                <pic:pic xmlns:pic="http://schemas.openxmlformats.org/drawingml/2006/picture">
+                  <pic:nvPicPr>
+                    <pic:cNvPr id="0" name="Picture 7"/>
+                    <pic:cNvPicPr>
+                      <a:picLocks noChangeAspect="1" noChangeArrowheads="1"/>
+                    </pic:cNvPicPr>
+                  </pic:nvPicPr>
+                  <pic:blipFill>
+                    <a:blip r:embed="rId5" cstate="print">
+                      <a:extLst>
+                        <a:ext uri="{28A0092B-C50C-407E-A947-70E740481C1C}">
+                          <a14:useLocalDpi xmlns:a14="http://schemas.microsoft.com/office/drawing/2010/main" val="0"/>
+                        </a:ext>
+                      </a:extLst>
+                    </a:blip>
+                    <a:srcRect/>
+                    <a:stretch>
+                      <a:fillRect/>
+                    </a:stretch>
+                  </pic:blipFill>
+                  <pic:spPr bwMode="auto">
+                    <a:xfrm>
+                      <a:off x="0" y="0"/>
+                      <a:ext cx="5558318" cy="5998228"/>
+                    </a:xfrm>
+                    <a:prstGeom prst="rect">
+                      <a:avLst/>
+                    </a:prstGeom>
+                    <a:noFill/>
+                    <a:ln>
+                      <a:noFill/>
+                    </a:ln>
+                  </pic:spPr>
+                </pic:pic>
+              </a:graphicData>
+            </a:graphic>
+          </wp:inline>
+        </w:drawing>
       </w:r>
     </w:p>
     <w:p>
@@ -787,22 +886,192 @@
           <w:szCs w:val="28"/>
         </w:rPr>
       </w:pPr>
-    </w:p>
-    <w:p>
-      <w:pPr>
+      <w:r>
+        <w:t xml:space="preserve">Рисунок </w:t>
+      </w:r>
+      <w:fldSimple w:instr=" SEQ Рисунок \* ARABIC ">
+        <w:r>
+          <w:rPr>
+            <w:noProof/>
+          </w:rPr>
+          <w:t>1</w:t>
+        </w:r>
+      </w:fldSimple>
+      <w:r>
+        <w:rPr>
+          <w:lang w:val="en-US"/>
+        </w:rPr>
+        <w:t xml:space="preserve">. </w:t>
+      </w:r>
+      <w:proofErr w:type="spellStart"/>
+      <w:r>
+        <w:rPr>
+          <w:lang w:val="en-US"/>
+        </w:rPr>
+        <w:t>Модель</w:t>
+      </w:r>
+      <w:proofErr w:type="spellEnd"/>
+      <w:r>
+        <w:rPr>
+          <w:lang w:val="en-US"/>
+        </w:rPr>
+        <w:t xml:space="preserve"> </w:t>
+      </w:r>
+      <w:proofErr w:type="spellStart"/>
+      <w:r>
+        <w:rPr>
+          <w:lang w:val="en-US"/>
+        </w:rPr>
+        <w:t>организационной</w:t>
+      </w:r>
+      <w:proofErr w:type="spellEnd"/>
+      <w:r>
+        <w:rPr>
+          <w:lang w:val="en-US"/>
+        </w:rPr>
+        <w:t xml:space="preserve"> </w:t>
+      </w:r>
+      <w:proofErr w:type="spellStart"/>
+      <w:r>
+        <w:rPr>
+          <w:lang w:val="en-US"/>
+        </w:rPr>
+        <w:t>структуры</w:t>
+      </w:r>
+      <w:proofErr w:type="spellEnd"/>
+    </w:p>
+    <w:p>
+      <w:pPr>
+        <w:pStyle w:val="a5"/>
+        <w:numPr>
+          <w:ilvl w:val="0"/>
+          <w:numId w:val="8"/>
+        </w:numPr>
+        <w:spacing w:line="360" w:lineRule="auto"/>
+        <w:rPr>
+          <w:rFonts w:ascii="Times New Roman" w:hAnsi="Times New Roman" w:cs="Times New Roman"/>
+          <w:sz w:val="28"/>
+          <w:szCs w:val="28"/>
+        </w:rPr>
+      </w:pPr>
+      <w:r>
+        <w:rPr>
+          <w:rFonts w:ascii="Times New Roman" w:hAnsi="Times New Roman" w:cs="Times New Roman"/>
+          <w:sz w:val="28"/>
+          <w:szCs w:val="28"/>
+        </w:rPr>
+        <w:t>Модель цепочки добавленной стоимости</w:t>
+      </w:r>
+    </w:p>
+    <w:p>
+      <w:pPr>
+        <w:keepNext/>
+        <w:spacing w:line="360" w:lineRule="auto"/>
+        <w:ind w:left="1416" w:hanging="1416"/>
         <w:jc w:val="center"/>
-        <w:rPr>
-          <w:rFonts w:ascii="Times New Roman" w:hAnsi="Times New Roman" w:cs="Times New Roman"/>
-          <w:sz w:val="28"/>
-          <w:szCs w:val="28"/>
-        </w:rPr>
-      </w:pPr>
-      <w:r>
-        <w:rPr>
-          <w:rFonts w:ascii="Times New Roman" w:hAnsi="Times New Roman" w:cs="Times New Roman"/>
-          <w:sz w:val="28"/>
-          <w:szCs w:val="28"/>
-        </w:rPr>
+      </w:pPr>
+      <w:r>
+        <w:rPr>
+          <w:rFonts w:ascii="Times New Roman" w:hAnsi="Times New Roman" w:cs="Times New Roman"/>
+          <w:noProof/>
+          <w:sz w:val="28"/>
+          <w:szCs w:val="28"/>
+        </w:rPr>
+        <w:drawing>
+          <wp:inline distT="0" distB="0" distL="0" distR="0" wp14:anchorId="3DE68CCA" wp14:editId="789341A9">
+            <wp:extent cx="5930900" cy="1822450"/>
+            <wp:effectExtent l="0" t="0" r="0" b="6350"/>
+            <wp:docPr id="6" name="Рисунок 6"/>
+            <wp:cNvGraphicFramePr>
+              <a:graphicFrameLocks xmlns:a="http://schemas.openxmlformats.org/drawingml/2006/main" noChangeAspect="1"/>
+            </wp:cNvGraphicFramePr>
+            <a:graphic xmlns:a="http://schemas.openxmlformats.org/drawingml/2006/main">
+              <a:graphicData uri="http://schemas.openxmlformats.org/drawingml/2006/picture">
+                <pic:pic xmlns:pic="http://schemas.openxmlformats.org/drawingml/2006/picture">
+                  <pic:nvPicPr>
+                    <pic:cNvPr id="0" name="Picture 6"/>
+                    <pic:cNvPicPr>
+                      <a:picLocks noChangeAspect="1" noChangeArrowheads="1"/>
+                    </pic:cNvPicPr>
+                  </pic:nvPicPr>
+                  <pic:blipFill>
+                    <a:blip r:embed="rId6">
+                      <a:extLst>
+                        <a:ext uri="{28A0092B-C50C-407E-A947-70E740481C1C}">
+                          <a14:useLocalDpi xmlns:a14="http://schemas.microsoft.com/office/drawing/2010/main" val="0"/>
+                        </a:ext>
+                      </a:extLst>
+                    </a:blip>
+                    <a:srcRect/>
+                    <a:stretch>
+                      <a:fillRect/>
+                    </a:stretch>
+                  </pic:blipFill>
+                  <pic:spPr bwMode="auto">
+                    <a:xfrm>
+                      <a:off x="0" y="0"/>
+                      <a:ext cx="5930900" cy="1822450"/>
+                    </a:xfrm>
+                    <a:prstGeom prst="rect">
+                      <a:avLst/>
+                    </a:prstGeom>
+                    <a:noFill/>
+                    <a:ln>
+                      <a:noFill/>
+                    </a:ln>
+                  </pic:spPr>
+                </pic:pic>
+              </a:graphicData>
+            </a:graphic>
+          </wp:inline>
+        </w:drawing>
+      </w:r>
+    </w:p>
+    <w:p>
+      <w:pPr>
+        <w:pStyle w:val="a8"/>
+        <w:jc w:val="center"/>
+        <w:rPr>
+          <w:rFonts w:ascii="Times New Roman" w:hAnsi="Times New Roman" w:cs="Times New Roman"/>
+          <w:sz w:val="28"/>
+          <w:szCs w:val="28"/>
+          <w:lang w:val="en-US"/>
+        </w:rPr>
+      </w:pPr>
+      <w:r>
+        <w:t xml:space="preserve">Рисунок </w:t>
+      </w:r>
+      <w:fldSimple w:instr=" SEQ Рисунок \* ARABIC ">
+        <w:r>
+          <w:rPr>
+            <w:noProof/>
+          </w:rPr>
+          <w:t>2</w:t>
+        </w:r>
+      </w:fldSimple>
+      <w:r>
+        <w:t xml:space="preserve">. </w:t>
+      </w:r>
+      <w:r>
+        <w:t>Модель цепочки добавленной стоимости</w:t>
+      </w:r>
+    </w:p>
+    <w:p>
+      <w:pPr>
+        <w:jc w:val="center"/>
+        <w:rPr>
+          <w:rFonts w:ascii="Times New Roman" w:hAnsi="Times New Roman" w:cs="Times New Roman"/>
+          <w:sz w:val="28"/>
+          <w:szCs w:val="28"/>
+        </w:rPr>
+      </w:pPr>
+      <w:r>
+        <w:rPr>
+          <w:rFonts w:ascii="Times New Roman" w:hAnsi="Times New Roman" w:cs="Times New Roman"/>
+          <w:sz w:val="28"/>
+          <w:szCs w:val="28"/>
+        </w:rPr>
+        <w:lastRenderedPageBreak/>
         <w:t>ВЫВОД</w:t>
       </w:r>
     </w:p>
@@ -943,7 +1212,25 @@
           <w:sz w:val="28"/>
           <w:szCs w:val="28"/>
         </w:rPr>
-        <w:t xml:space="preserve"> работы с инструментальным средством ARIS Toolset.</w:t>
+        <w:t xml:space="preserve"> работы с инструментальным средством ARIS </w:t>
+      </w:r>
+      <w:proofErr w:type="spellStart"/>
+      <w:r>
+        <w:rPr>
+          <w:rFonts w:ascii="Times New Roman" w:hAnsi="Times New Roman" w:cs="Times New Roman"/>
+          <w:sz w:val="28"/>
+          <w:szCs w:val="28"/>
+        </w:rPr>
+        <w:t>Toolset</w:t>
+      </w:r>
+      <w:proofErr w:type="spellEnd"/>
+      <w:r>
+        <w:rPr>
+          <w:rFonts w:ascii="Times New Roman" w:hAnsi="Times New Roman" w:cs="Times New Roman"/>
+          <w:sz w:val="28"/>
+          <w:szCs w:val="28"/>
+        </w:rPr>
+        <w:t>.</w:t>
       </w:r>
     </w:p>
     <w:p>
